--- a/server/uploads/scenario.docx
+++ b/server/uploads/scenario.docx
@@ -11,9 +11,9 @@
         <w:tblLook w:val="04A0" w:firstRow="1" w:lastRow="0" w:firstColumn="1" w:lastColumn="0" w:noHBand="0" w:noVBand="1"/>
       </w:tblPr>
       <w:tblGrid>
-        <w:gridCol w:w="808"/>
-        <w:gridCol w:w="6693"/>
-        <w:gridCol w:w="1515"/>
+        <w:gridCol w:w="805"/>
+        <w:gridCol w:w="6561"/>
+        <w:gridCol w:w="1650"/>
       </w:tblGrid>
       <w:tr>
         <w:tc>
@@ -67,7 +67,7 @@
               <w:rPr>
                 <w:b/>
               </w:rPr>
-              <w:t>Projects</w:t>
+              <w:t>Scenarios</w:t>
             </w:r>
             <w:r>
               <w:rPr>
@@ -101,7 +101,7 @@
               <w:rPr>
                 <w:b/>
               </w:rPr>
-              <w:t>Projects</w:t>
+              <w:t>Scenarios</w:t>
             </w:r>
             <w:r>
               <w:rPr>
@@ -2415,7 +2415,7 @@
   <w:style w:type="paragraph" w:default="1" w:styleId="Normal">
     <w:name w:val="Normal"/>
     <w:qFormat/>
-    <w:rsid w:val="009738DD"/>
+    <w:rsid w:val="00137369"/>
     <w:pPr>
       <w:spacing w:after="200" w:line="276" w:lineRule="auto"/>
     </w:pPr>
@@ -2452,7 +2452,7 @@
     <w:basedOn w:val="Normal"/>
     <w:uiPriority w:val="34"/>
     <w:qFormat/>
-    <w:rsid w:val="009738DD"/>
+    <w:rsid w:val="00137369"/>
     <w:pPr>
       <w:ind w:left="720"/>
       <w:contextualSpacing/>
@@ -2462,7 +2462,7 @@
     <w:name w:val="Table Grid"/>
     <w:basedOn w:val="TableNormal"/>
     <w:uiPriority w:val="59"/>
-    <w:rsid w:val="009738DD"/>
+    <w:rsid w:val="00137369"/>
     <w:pPr>
       <w:spacing w:after="0" w:line="240" w:lineRule="auto"/>
     </w:pPr>
